--- a/19 - R710 Proxmox Terraform VMs with different - CPU count - RAM and Disks.docx
+++ b/19 - R710 Proxmox Terraform VMs with different - CPU count - RAM and Disks.docx
@@ -188,8 +188,6 @@
       <w:r>
         <w:br/>
       </w:r>
-      <w:bookmarkStart w:id="0" w:name="_GoBack"/>
-      <w:bookmarkEnd w:id="0"/>
     </w:p>
     <w:p>
       <w:pPr>
@@ -13977,7 +13975,15 @@
         </w:numPr>
       </w:pPr>
       <w:r>
-        <w:t>Then add the following to the file /</w:t>
+        <w:t xml:space="preserve">Then </w:t>
+      </w:r>
+      <w:r>
+        <w:t xml:space="preserve">(as root) </w:t>
+      </w:r>
+      <w:bookmarkStart w:id="0" w:name="_GoBack"/>
+      <w:bookmarkEnd w:id="0"/>
+      <w:r>
+        <w:t>add the following to the file /</w:t>
       </w:r>
       <w:proofErr w:type="spellStart"/>
       <w:r>
@@ -14015,49 +14021,73 @@
         <w:rPr>
           <w:rFonts w:ascii="Courier New" w:hAnsi="Courier New" w:cs="Courier New"/>
         </w:rPr>
-        <w:t>192.168.124.223 man</w:t>
-      </w:r>
-    </w:p>
-    <w:p>
-      <w:pPr>
-        <w:pStyle w:val="ListParagraph"/>
-        <w:rPr>
-          <w:rFonts w:ascii="Courier New" w:hAnsi="Courier New" w:cs="Courier New"/>
-        </w:rPr>
-      </w:pPr>
-      <w:r>
-        <w:rPr>
-          <w:rFonts w:ascii="Courier New" w:hAnsi="Courier New" w:cs="Courier New"/>
-        </w:rPr>
-        <w:t>192.168.124.224 cw1</w:t>
-      </w:r>
-    </w:p>
-    <w:p>
-      <w:pPr>
-        <w:pStyle w:val="ListParagraph"/>
-        <w:rPr>
-          <w:rFonts w:ascii="Courier New" w:hAnsi="Courier New" w:cs="Courier New"/>
-        </w:rPr>
-      </w:pPr>
-      <w:r>
-        <w:rPr>
-          <w:rFonts w:ascii="Courier New" w:hAnsi="Courier New" w:cs="Courier New"/>
-        </w:rPr>
-        <w:t>192.168.124.225 cui</w:t>
-      </w:r>
-    </w:p>
-    <w:p>
-      <w:pPr>
-        <w:pStyle w:val="ListParagraph"/>
-        <w:rPr>
-          <w:rFonts w:ascii="Courier New" w:hAnsi="Courier New" w:cs="Courier New"/>
-        </w:rPr>
-      </w:pPr>
-      <w:r>
-        <w:rPr>
-          <w:rFonts w:ascii="Courier New" w:hAnsi="Courier New" w:cs="Courier New"/>
-        </w:rPr>
-        <w:t xml:space="preserve">192.168.124.226 </w:t>
+        <w:t>192.168.124.224</w:t>
+      </w:r>
+      <w:r>
+        <w:rPr>
+          <w:rFonts w:ascii="Courier New" w:hAnsi="Courier New" w:cs="Courier New"/>
+        </w:rPr>
+        <w:t xml:space="preserve"> man</w:t>
+      </w:r>
+    </w:p>
+    <w:p>
+      <w:pPr>
+        <w:pStyle w:val="ListParagraph"/>
+        <w:rPr>
+          <w:rFonts w:ascii="Courier New" w:hAnsi="Courier New" w:cs="Courier New"/>
+        </w:rPr>
+      </w:pPr>
+      <w:r>
+        <w:rPr>
+          <w:rFonts w:ascii="Courier New" w:hAnsi="Courier New" w:cs="Courier New"/>
+        </w:rPr>
+        <w:t>192.168.124.225</w:t>
+      </w:r>
+      <w:r>
+        <w:rPr>
+          <w:rFonts w:ascii="Courier New" w:hAnsi="Courier New" w:cs="Courier New"/>
+        </w:rPr>
+        <w:t xml:space="preserve"> cw1</w:t>
+      </w:r>
+    </w:p>
+    <w:p>
+      <w:pPr>
+        <w:pStyle w:val="ListParagraph"/>
+        <w:rPr>
+          <w:rFonts w:ascii="Courier New" w:hAnsi="Courier New" w:cs="Courier New"/>
+        </w:rPr>
+      </w:pPr>
+      <w:r>
+        <w:rPr>
+          <w:rFonts w:ascii="Courier New" w:hAnsi="Courier New" w:cs="Courier New"/>
+        </w:rPr>
+        <w:t>192.168.124.226</w:t>
+      </w:r>
+      <w:r>
+        <w:rPr>
+          <w:rFonts w:ascii="Courier New" w:hAnsi="Courier New" w:cs="Courier New"/>
+        </w:rPr>
+        <w:t xml:space="preserve"> cui</w:t>
+      </w:r>
+    </w:p>
+    <w:p>
+      <w:pPr>
+        <w:pStyle w:val="ListParagraph"/>
+        <w:rPr>
+          <w:rFonts w:ascii="Courier New" w:hAnsi="Courier New" w:cs="Courier New"/>
+        </w:rPr>
+      </w:pPr>
+      <w:r>
+        <w:rPr>
+          <w:rFonts w:ascii="Courier New" w:hAnsi="Courier New" w:cs="Courier New"/>
+        </w:rPr>
+        <w:t>192.168.124.227</w:t>
+      </w:r>
+      <w:r>
+        <w:rPr>
+          <w:rFonts w:ascii="Courier New" w:hAnsi="Courier New" w:cs="Courier New"/>
+        </w:rPr>
+        <w:t xml:space="preserve"> </w:t>
       </w:r>
       <w:proofErr w:type="spellStart"/>
       <w:r>
@@ -14079,35 +14109,33 @@
         <w:rPr>
           <w:rFonts w:ascii="Courier New" w:hAnsi="Courier New" w:cs="Courier New"/>
         </w:rPr>
-        <w:t>192.168.124.227 web</w:t>
-      </w:r>
-    </w:p>
-    <w:p>
-      <w:pPr>
-        <w:pStyle w:val="ListParagraph"/>
-        <w:rPr>
-          <w:rFonts w:ascii="Courier New" w:hAnsi="Courier New" w:cs="Courier New"/>
-        </w:rPr>
-      </w:pPr>
-      <w:r>
-        <w:rPr>
-          <w:rFonts w:ascii="Courier New" w:hAnsi="Courier New" w:cs="Courier New"/>
-        </w:rPr>
-        <w:t>192.168.124.228 wasg1</w:t>
-      </w:r>
-    </w:p>
-    <w:p>
-      <w:pPr>
-        <w:pStyle w:val="ListParagraph"/>
-        <w:rPr>
-          <w:rFonts w:ascii="Courier New" w:hAnsi="Courier New" w:cs="Courier New"/>
-        </w:rPr>
-      </w:pPr>
-      <w:r>
-        <w:rPr>
-          <w:rFonts w:ascii="Courier New" w:hAnsi="Courier New" w:cs="Courier New"/>
-        </w:rPr>
-        <w:t>192.168.124.229 z1</w:t>
+        <w:t>192.168.124.228</w:t>
+      </w:r>
+      <w:r>
+        <w:rPr>
+          <w:rFonts w:ascii="Courier New" w:hAnsi="Courier New" w:cs="Courier New"/>
+        </w:rPr>
+        <w:t xml:space="preserve"> web</w:t>
+      </w:r>
+    </w:p>
+    <w:p>
+      <w:pPr>
+        <w:pStyle w:val="ListParagraph"/>
+        <w:rPr>
+          <w:rFonts w:ascii="Courier New" w:hAnsi="Courier New" w:cs="Courier New"/>
+        </w:rPr>
+      </w:pPr>
+      <w:r>
+        <w:rPr>
+          <w:rFonts w:ascii="Courier New" w:hAnsi="Courier New" w:cs="Courier New"/>
+        </w:rPr>
+        <w:t>192.168.124.229</w:t>
+      </w:r>
+      <w:r>
+        <w:rPr>
+          <w:rFonts w:ascii="Courier New" w:hAnsi="Courier New" w:cs="Courier New"/>
+        </w:rPr>
+        <w:t xml:space="preserve"> wasg1</w:t>
       </w:r>
     </w:p>
     <w:p>
@@ -14135,96 +14163,63 @@
         <w:rPr>
           <w:rFonts w:ascii="Courier New" w:hAnsi="Courier New" w:cs="Courier New"/>
         </w:rPr>
-        <w:t>192.168.124.231 k1</w:t>
-      </w:r>
-    </w:p>
-    <w:p>
-      <w:pPr>
-        <w:pStyle w:val="ListParagraph"/>
-        <w:rPr>
-          <w:rFonts w:ascii="Courier New" w:hAnsi="Courier New" w:cs="Courier New"/>
-        </w:rPr>
-      </w:pPr>
-      <w:r>
-        <w:rPr>
-          <w:rFonts w:ascii="Courier New" w:hAnsi="Courier New" w:cs="Courier New"/>
-        </w:rPr>
-        <w:t>192.168.124.232 n2</w:t>
-      </w:r>
-    </w:p>
-    <w:p>
-      <w:pPr>
-        <w:pStyle w:val="ListParagraph"/>
-        <w:rPr>
-          <w:rFonts w:ascii="Courier New" w:hAnsi="Courier New" w:cs="Courier New"/>
-        </w:rPr>
-      </w:pPr>
-      <w:r>
-        <w:rPr>
-          <w:rFonts w:ascii="Courier New" w:hAnsi="Courier New" w:cs="Courier New"/>
-        </w:rPr>
-        <w:t>192.168.124.233 n3</w:t>
-      </w:r>
-    </w:p>
-    <w:p>
-      <w:pPr>
-        <w:pStyle w:val="ListParagraph"/>
-        <w:rPr>
-          <w:rFonts w:ascii="Courier New" w:hAnsi="Courier New" w:cs="Courier New"/>
-        </w:rPr>
-      </w:pPr>
-      <w:r>
-        <w:rPr>
-          <w:rFonts w:ascii="Courier New" w:hAnsi="Courier New" w:cs="Courier New"/>
-        </w:rPr>
-        <w:t>192.168.124.234 z2</w:t>
-      </w:r>
-    </w:p>
-    <w:p>
-      <w:pPr>
-        <w:pStyle w:val="ListParagraph"/>
-        <w:rPr>
-          <w:rFonts w:ascii="Courier New" w:hAnsi="Courier New" w:cs="Courier New"/>
-        </w:rPr>
-      </w:pPr>
-      <w:r>
-        <w:rPr>
-          <w:rFonts w:ascii="Courier New" w:hAnsi="Courier New" w:cs="Courier New"/>
-        </w:rPr>
-        <w:t>192.168.124.235 z3</w:t>
-      </w:r>
-    </w:p>
-    <w:p>
-      <w:pPr>
-        <w:pStyle w:val="ListParagraph"/>
-        <w:rPr>
-          <w:rFonts w:ascii="Courier New" w:hAnsi="Courier New" w:cs="Courier New"/>
-        </w:rPr>
-      </w:pPr>
-      <w:r>
-        <w:rPr>
-          <w:rFonts w:ascii="Courier New" w:hAnsi="Courier New" w:cs="Courier New"/>
-        </w:rPr>
-        <w:t xml:space="preserve">192.168.124.236 </w:t>
-      </w:r>
-      <w:proofErr w:type="gramStart"/>
-      <w:r>
-        <w:rPr>
-          <w:rFonts w:ascii="Courier New" w:hAnsi="Courier New" w:cs="Courier New"/>
-        </w:rPr>
-        <w:t>k2</w:t>
-      </w:r>
-      <w:proofErr w:type="gramEnd"/>
-    </w:p>
-    <w:p>
-      <w:pPr>
-        <w:pStyle w:val="ListParagraph"/>
-      </w:pPr>
-      <w:r>
-        <w:rPr>
-          <w:rFonts w:ascii="Courier New" w:hAnsi="Courier New" w:cs="Courier New"/>
-        </w:rPr>
-        <w:t>192.168.124.237 k3</w:t>
+        <w:t>192.168.124.231 n2</w:t>
+      </w:r>
+    </w:p>
+    <w:p>
+      <w:pPr>
+        <w:pStyle w:val="ListParagraph"/>
+        <w:rPr>
+          <w:rFonts w:ascii="Courier New" w:hAnsi="Courier New" w:cs="Courier New"/>
+        </w:rPr>
+      </w:pPr>
+      <w:r>
+        <w:rPr>
+          <w:rFonts w:ascii="Courier New" w:hAnsi="Courier New" w:cs="Courier New"/>
+        </w:rPr>
+        <w:t>192.168.124.232 n3</w:t>
+      </w:r>
+    </w:p>
+    <w:p>
+      <w:pPr>
+        <w:pStyle w:val="ListParagraph"/>
+        <w:rPr>
+          <w:rFonts w:ascii="Courier New" w:hAnsi="Courier New" w:cs="Courier New"/>
+        </w:rPr>
+      </w:pPr>
+      <w:r>
+        <w:rPr>
+          <w:rFonts w:ascii="Courier New" w:hAnsi="Courier New" w:cs="Courier New"/>
+        </w:rPr>
+        <w:t>192.168.124.233 v1</w:t>
+      </w:r>
+    </w:p>
+    <w:p>
+      <w:pPr>
+        <w:pStyle w:val="ListParagraph"/>
+        <w:rPr>
+          <w:rFonts w:ascii="Courier New" w:hAnsi="Courier New" w:cs="Courier New"/>
+        </w:rPr>
+      </w:pPr>
+      <w:r>
+        <w:rPr>
+          <w:rFonts w:ascii="Courier New" w:hAnsi="Courier New" w:cs="Courier New"/>
+        </w:rPr>
+        <w:t>192.168.124.234 v2</w:t>
+      </w:r>
+    </w:p>
+    <w:p>
+      <w:pPr>
+        <w:pStyle w:val="ListParagraph"/>
+        <w:rPr>
+          <w:rFonts w:ascii="Courier New" w:hAnsi="Courier New" w:cs="Courier New"/>
+        </w:rPr>
+      </w:pPr>
+      <w:r>
+        <w:rPr>
+          <w:rFonts w:ascii="Courier New" w:hAnsi="Courier New" w:cs="Courier New"/>
+        </w:rPr>
+        <w:t>192.168.124.235 v3</w:t>
       </w:r>
       <w:r>
         <w:br/>
@@ -14625,6 +14620,7 @@
       </w:pPr>
       <w:proofErr w:type="spellStart"/>
       <w:r>
+        <w:lastRenderedPageBreak/>
         <w:t>Ansible</w:t>
       </w:r>
       <w:proofErr w:type="spellEnd"/>
@@ -15727,70 +15723,70 @@
         <w:rPr>
           <w:rFonts w:ascii="Courier New" w:hAnsi="Courier New" w:cs="Courier New"/>
         </w:rPr>
+        <w:t xml:space="preserve">    </w:t>
+      </w:r>
+      <w:proofErr w:type="gramStart"/>
+      <w:r>
+        <w:rPr>
+          <w:rFonts w:ascii="Courier New" w:hAnsi="Courier New" w:cs="Courier New"/>
+        </w:rPr>
+        <w:t>hosts</w:t>
+      </w:r>
+      <w:proofErr w:type="gramEnd"/>
+      <w:r>
+        <w:rPr>
+          <w:rFonts w:ascii="Courier New" w:hAnsi="Courier New" w:cs="Courier New"/>
+        </w:rPr>
+        <w:t xml:space="preserve">: </w:t>
+      </w:r>
+      <w:r>
+        <w:rPr>
+          <w:rFonts w:ascii="Courier New" w:hAnsi="Courier New" w:cs="Courier New"/>
+          <w:highlight w:val="yellow"/>
+        </w:rPr>
+        <w:t>all</w:t>
+      </w:r>
+    </w:p>
+    <w:p>
+      <w:pPr>
+        <w:pStyle w:val="ListParagraph"/>
+        <w:rPr>
+          <w:rFonts w:ascii="Courier New" w:hAnsi="Courier New" w:cs="Courier New"/>
+        </w:rPr>
+      </w:pPr>
+      <w:r>
+        <w:rPr>
+          <w:rFonts w:ascii="Courier New" w:hAnsi="Courier New" w:cs="Courier New"/>
+        </w:rPr>
+        <w:t xml:space="preserve">    </w:t>
+      </w:r>
+      <w:proofErr w:type="gramStart"/>
+      <w:r>
+        <w:rPr>
+          <w:rFonts w:ascii="Courier New" w:hAnsi="Courier New" w:cs="Courier New"/>
+        </w:rPr>
+        <w:t>become</w:t>
+      </w:r>
+      <w:proofErr w:type="gramEnd"/>
+      <w:r>
+        <w:rPr>
+          <w:rFonts w:ascii="Courier New" w:hAnsi="Courier New" w:cs="Courier New"/>
+        </w:rPr>
+        <w:t>: yes</w:t>
+      </w:r>
+    </w:p>
+    <w:p>
+      <w:pPr>
+        <w:pStyle w:val="ListParagraph"/>
+        <w:rPr>
+          <w:rFonts w:ascii="Courier New" w:hAnsi="Courier New" w:cs="Courier New"/>
+        </w:rPr>
+      </w:pPr>
+      <w:r>
+        <w:rPr>
+          <w:rFonts w:ascii="Courier New" w:hAnsi="Courier New" w:cs="Courier New"/>
+        </w:rPr>
         <w:lastRenderedPageBreak/>
-        <w:t xml:space="preserve">    </w:t>
-      </w:r>
-      <w:proofErr w:type="gramStart"/>
-      <w:r>
-        <w:rPr>
-          <w:rFonts w:ascii="Courier New" w:hAnsi="Courier New" w:cs="Courier New"/>
-        </w:rPr>
-        <w:t>hosts</w:t>
-      </w:r>
-      <w:proofErr w:type="gramEnd"/>
-      <w:r>
-        <w:rPr>
-          <w:rFonts w:ascii="Courier New" w:hAnsi="Courier New" w:cs="Courier New"/>
-        </w:rPr>
-        <w:t xml:space="preserve">: </w:t>
-      </w:r>
-      <w:r>
-        <w:rPr>
-          <w:rFonts w:ascii="Courier New" w:hAnsi="Courier New" w:cs="Courier New"/>
-          <w:highlight w:val="yellow"/>
-        </w:rPr>
-        <w:t>all</w:t>
-      </w:r>
-    </w:p>
-    <w:p>
-      <w:pPr>
-        <w:pStyle w:val="ListParagraph"/>
-        <w:rPr>
-          <w:rFonts w:ascii="Courier New" w:hAnsi="Courier New" w:cs="Courier New"/>
-        </w:rPr>
-      </w:pPr>
-      <w:r>
-        <w:rPr>
-          <w:rFonts w:ascii="Courier New" w:hAnsi="Courier New" w:cs="Courier New"/>
-        </w:rPr>
-        <w:t xml:space="preserve">    </w:t>
-      </w:r>
-      <w:proofErr w:type="gramStart"/>
-      <w:r>
-        <w:rPr>
-          <w:rFonts w:ascii="Courier New" w:hAnsi="Courier New" w:cs="Courier New"/>
-        </w:rPr>
-        <w:t>become</w:t>
-      </w:r>
-      <w:proofErr w:type="gramEnd"/>
-      <w:r>
-        <w:rPr>
-          <w:rFonts w:ascii="Courier New" w:hAnsi="Courier New" w:cs="Courier New"/>
-        </w:rPr>
-        <w:t>: yes</w:t>
-      </w:r>
-    </w:p>
-    <w:p>
-      <w:pPr>
-        <w:pStyle w:val="ListParagraph"/>
-        <w:rPr>
-          <w:rFonts w:ascii="Courier New" w:hAnsi="Courier New" w:cs="Courier New"/>
-        </w:rPr>
-      </w:pPr>
-      <w:r>
-        <w:rPr>
-          <w:rFonts w:ascii="Courier New" w:hAnsi="Courier New" w:cs="Courier New"/>
-        </w:rPr>
         <w:t xml:space="preserve">    </w:t>
       </w:r>
       <w:proofErr w:type="spellStart"/>
